--- a/Projeto_Integrador_V2.docx
+++ b/Projeto_Integrador_V2.docx
@@ -91,8 +91,13 @@
         </w:numPr>
       </w:pPr>
       <w:r>
-        <w:t>JSON</w:t>
-      </w:r>
+        <w:t>Conexão entre o app e o BD:</w:t>
+      </w:r>
+      <w:r>
+        <w:t xml:space="preserve"> ConnectionFactory.java</w:t>
+      </w:r>
+      <w:bookmarkStart w:id="0" w:name="_GoBack"/>
+      <w:bookmarkEnd w:id="0"/>
     </w:p>
     <w:p>
       <w:pPr>
@@ -102,16 +107,46 @@
           <w:numId w:val="7"/>
         </w:numPr>
       </w:pPr>
-      <w:r>
-        <w:t xml:space="preserve">Modelo </w:t>
+      <w:proofErr w:type="spellStart"/>
+      <w:r>
+        <w:t>Template</w:t>
+      </w:r>
+      <w:proofErr w:type="spellEnd"/>
+      <w:r>
+        <w:t xml:space="preserve"> de </w:t>
       </w:r>
       <w:proofErr w:type="gramStart"/>
       <w:r>
-        <w:t>Mobile(</w:t>
+        <w:t>app</w:t>
+      </w:r>
+      <w:r>
+        <w:t>(</w:t>
       </w:r>
       <w:proofErr w:type="gramEnd"/>
       <w:r>
         <w:t>Renata)</w:t>
+      </w:r>
+    </w:p>
+    <w:p>
+      <w:pPr>
+        <w:pStyle w:val="PargrafodaLista"/>
+        <w:numPr>
+          <w:ilvl w:val="0"/>
+          <w:numId w:val="7"/>
+        </w:numPr>
+      </w:pPr>
+      <w:proofErr w:type="spellStart"/>
+      <w:proofErr w:type="gramStart"/>
+      <w:r>
+        <w:t>CRUDs</w:t>
+      </w:r>
+      <w:proofErr w:type="spellEnd"/>
+      <w:r>
+        <w:t>(</w:t>
+      </w:r>
+      <w:proofErr w:type="gramEnd"/>
+      <w:r>
+        <w:t>Rodrigo)</w:t>
       </w:r>
     </w:p>
     <w:p>
@@ -138,8 +173,6 @@
       <w:r>
         <w:t>Aplicar as técnicas de modularização de projetos para permitir a divisão do esforço de desenvolvimento dentro da equipe</w:t>
       </w:r>
-      <w:bookmarkStart w:id="0" w:name="_GoBack"/>
-      <w:bookmarkEnd w:id="0"/>
     </w:p>
     <w:p>
       <w:pPr>
@@ -529,6 +562,7 @@
         </w:rPr>
       </w:pPr>
       <w:r>
+        <w:lastRenderedPageBreak/>
         <w:t>O planejamento de teste dever seguir o modelo que vai ser disponível no AVA da disciplina Teste/Qualidade de Software.</w:t>
       </w:r>
     </w:p>
@@ -543,7 +577,6 @@
         <w:rPr>
           <w:b/>
         </w:rPr>
-        <w:lastRenderedPageBreak/>
         <w:t>Definição:</w:t>
       </w:r>
     </w:p>
